--- a/DOKUMENTY/Documents/Strukturované-hodnocení-členů-týmu (1).docx
+++ b/DOKUMENTY/Documents/Strukturované-hodnocení-členů-týmu (1).docx
@@ -1,6 +1,6 @@
 
 <file path=word/document.xml><?xml version="1.0" encoding="utf-8"?>
-<w:document xmlns:wpc="http://schemas.microsoft.com/office/word/2010/wordprocessingCanvas" xmlns:cx="http://schemas.microsoft.com/office/drawing/2014/chartex" xmlns:cx1="http://schemas.microsoft.com/office/drawing/2015/9/8/chartex" xmlns:mc="http://schemas.openxmlformats.org/markup-compatibility/2006" xmlns:o="urn:schemas-microsoft-com:office:office" xmlns:r="http://schemas.openxmlformats.org/officeDocument/2006/relationships" xmlns:m="http://schemas.openxmlformats.org/officeDocument/2006/math" xmlns:v="urn:schemas-microsoft-com:vml" xmlns:wp14="http://schemas.microsoft.com/office/word/2010/wordprocessingDrawing" xmlns:wp="http://schemas.openxmlformats.org/drawingml/2006/wordprocessingDrawing" xmlns:w10="urn:schemas-microsoft-com:office:word" xmlns:w="http://schemas.openxmlformats.org/wordprocessingml/2006/main" xmlns:w14="http://schemas.microsoft.com/office/word/2010/wordml" xmlns:w15="http://schemas.microsoft.com/office/word/2012/wordml" xmlns:w16se="http://schemas.microsoft.com/office/word/2015/wordml/symex" xmlns:wpg="http://schemas.microsoft.com/office/word/2010/wordprocessingGroup" xmlns:wpi="http://schemas.microsoft.com/office/word/2010/wordprocessingInk" xmlns:wne="http://schemas.microsoft.com/office/word/2006/wordml" xmlns:wps="http://schemas.microsoft.com/office/word/2010/wordprocessingShape" mc:Ignorable="w14 w15 w16se wp14">
+<w:document xmlns:wpc="http://schemas.microsoft.com/office/word/2010/wordprocessingCanvas" xmlns:cx="http://schemas.microsoft.com/office/drawing/2014/chartex" xmlns:cx1="http://schemas.microsoft.com/office/drawing/2015/9/8/chartex" xmlns:cx2="http://schemas.microsoft.com/office/drawing/2015/10/21/chartex" xmlns:cx3="http://schemas.microsoft.com/office/drawing/2016/5/9/chartex" xmlns:cx4="http://schemas.microsoft.com/office/drawing/2016/5/10/chartex" xmlns:cx5="http://schemas.microsoft.com/office/drawing/2016/5/11/chartex" xmlns:cx6="http://schemas.microsoft.com/office/drawing/2016/5/12/chartex" xmlns:cx7="http://schemas.microsoft.com/office/drawing/2016/5/13/chartex" xmlns:cx8="http://schemas.microsoft.com/office/drawing/2016/5/14/chartex" xmlns:mc="http://schemas.openxmlformats.org/markup-compatibility/2006" xmlns:aink="http://schemas.microsoft.com/office/drawing/2016/ink" xmlns:am3d="http://schemas.microsoft.com/office/drawing/2017/model3d" xmlns:o="urn:schemas-microsoft-com:office:office" xmlns:r="http://schemas.openxmlformats.org/officeDocument/2006/relationships" xmlns:m="http://schemas.openxmlformats.org/officeDocument/2006/math" xmlns:v="urn:schemas-microsoft-com:vml" xmlns:wp14="http://schemas.microsoft.com/office/word/2010/wordprocessingDrawing" xmlns:wp="http://schemas.openxmlformats.org/drawingml/2006/wordprocessingDrawing" xmlns:w10="urn:schemas-microsoft-com:office:word" xmlns:w="http://schemas.openxmlformats.org/wordprocessingml/2006/main" xmlns:w14="http://schemas.microsoft.com/office/word/2010/wordml" xmlns:w15="http://schemas.microsoft.com/office/word/2012/wordml" xmlns:w16cid="http://schemas.microsoft.com/office/word/2016/wordml/cid" xmlns:w16se="http://schemas.microsoft.com/office/word/2015/wordml/symex" xmlns:wpg="http://schemas.microsoft.com/office/word/2010/wordprocessingGroup" xmlns:wpi="http://schemas.microsoft.com/office/word/2010/wordprocessingInk" xmlns:wne="http://schemas.microsoft.com/office/word/2006/wordml" xmlns:wps="http://schemas.microsoft.com/office/word/2010/wordprocessingShape" mc:Ignorable="w14 w15 w16se w16cid wp14">
   <w:body>
     <w:p>
       <w:pPr>
@@ -30,8 +30,17 @@
           <w:sz w:val="24"/>
           <w:u w:val="single"/>
         </w:rPr>
-        <w:t>Jiří Zelenka – team member</w:t>
-      </w:r>
+        <w:t xml:space="preserve">Jiří Zelenka – team </w:t>
+      </w:r>
+      <w:proofErr w:type="spellStart"/>
+      <w:r>
+        <w:rPr>
+          <w:sz w:val="24"/>
+          <w:u w:val="single"/>
+        </w:rPr>
+        <w:t>member</w:t>
+      </w:r>
+      <w:proofErr w:type="spellEnd"/>
     </w:p>
     <w:p>
       <w:pPr>
@@ -49,7 +58,21 @@
         <w:rPr>
           <w:sz w:val="24"/>
         </w:rPr>
-        <w:t>aktivní a spíše tichý člen týmu, ale pokud se mu zadaný postup řešení úkolu nezdá, či má nápad na řešení jiné, nemá problém se ozvat. Při rozdělování úkolů čeká, jaký mu bude přidělen, ale plní je na 100%.</w:t>
+        <w:t xml:space="preserve">aktivní a spíše tichý člen týmu, ale pokud se mu zadaný postup řešení úkolu nezdá, či má nápad na řešení jiné, nemá problém se ozvat. Při rozdělování úkolů čeká, jaký mu bude přidělen, ale plní je na </w:t>
+      </w:r>
+      <w:proofErr w:type="gramStart"/>
+      <w:r>
+        <w:rPr>
+          <w:sz w:val="24"/>
+        </w:rPr>
+        <w:t>100%</w:t>
+      </w:r>
+      <w:proofErr w:type="gramEnd"/>
+      <w:r>
+        <w:rPr>
+          <w:sz w:val="24"/>
+        </w:rPr>
+        <w:t>.</w:t>
       </w:r>
       <w:r>
         <w:rPr>
@@ -64,6 +87,109 @@
           <w:sz w:val="24"/>
         </w:rPr>
       </w:pPr>
+      <w:r>
+        <w:rPr>
+          <w:sz w:val="24"/>
+        </w:rPr>
+        <w:t>Aspekty hodnocené SM</w:t>
+      </w:r>
+    </w:p>
+    <w:p>
+      <w:pPr>
+        <w:pStyle w:val="Odstavecseseznamem"/>
+        <w:numPr>
+          <w:ilvl w:val="0"/>
+          <w:numId w:val="2"/>
+        </w:numPr>
+        <w:rPr>
+          <w:sz w:val="24"/>
+        </w:rPr>
+      </w:pPr>
+      <w:r>
+        <w:rPr>
+          <w:sz w:val="24"/>
+        </w:rPr>
+        <w:t>1</w:t>
+      </w:r>
+    </w:p>
+    <w:p>
+      <w:pPr>
+        <w:pStyle w:val="Odstavecseseznamem"/>
+        <w:numPr>
+          <w:ilvl w:val="0"/>
+          <w:numId w:val="2"/>
+        </w:numPr>
+        <w:rPr>
+          <w:sz w:val="24"/>
+        </w:rPr>
+      </w:pPr>
+      <w:r>
+        <w:rPr>
+          <w:sz w:val="24"/>
+        </w:rPr>
+        <w:t>2</w:t>
+      </w:r>
+    </w:p>
+    <w:p>
+      <w:pPr>
+        <w:pStyle w:val="Odstavecseseznamem"/>
+        <w:numPr>
+          <w:ilvl w:val="0"/>
+          <w:numId w:val="2"/>
+        </w:numPr>
+        <w:rPr>
+          <w:sz w:val="24"/>
+        </w:rPr>
+      </w:pPr>
+      <w:r>
+        <w:rPr>
+          <w:sz w:val="24"/>
+        </w:rPr>
+        <w:t>1</w:t>
+      </w:r>
+    </w:p>
+    <w:p>
+      <w:pPr>
+        <w:pStyle w:val="Odstavecseseznamem"/>
+        <w:numPr>
+          <w:ilvl w:val="0"/>
+          <w:numId w:val="2"/>
+        </w:numPr>
+        <w:rPr>
+          <w:sz w:val="24"/>
+        </w:rPr>
+      </w:pPr>
+      <w:r>
+        <w:rPr>
+          <w:sz w:val="24"/>
+        </w:rPr>
+        <w:t>2</w:t>
+      </w:r>
+    </w:p>
+    <w:p>
+      <w:pPr>
+        <w:pStyle w:val="Odstavecseseznamem"/>
+        <w:numPr>
+          <w:ilvl w:val="0"/>
+          <w:numId w:val="2"/>
+        </w:numPr>
+        <w:rPr>
+          <w:sz w:val="24"/>
+        </w:rPr>
+      </w:pPr>
+      <w:r>
+        <w:rPr>
+          <w:sz w:val="24"/>
+        </w:rPr>
+        <w:t>1</w:t>
+      </w:r>
+    </w:p>
+    <w:p>
+      <w:pPr>
+        <w:rPr>
+          <w:sz w:val="24"/>
+        </w:rPr>
+      </w:pPr>
     </w:p>
     <w:p>
       <w:pPr>
@@ -180,6 +306,109 @@
           <w:sz w:val="24"/>
         </w:rPr>
       </w:pPr>
+      <w:r>
+        <w:rPr>
+          <w:sz w:val="24"/>
+        </w:rPr>
+        <w:t>Aspekty hodnocené SM</w:t>
+      </w:r>
+    </w:p>
+    <w:p>
+      <w:pPr>
+        <w:pStyle w:val="Odstavecseseznamem"/>
+        <w:numPr>
+          <w:ilvl w:val="0"/>
+          <w:numId w:val="1"/>
+        </w:numPr>
+        <w:rPr>
+          <w:sz w:val="24"/>
+        </w:rPr>
+      </w:pPr>
+      <w:r>
+        <w:rPr>
+          <w:sz w:val="24"/>
+        </w:rPr>
+        <w:t>1</w:t>
+      </w:r>
+    </w:p>
+    <w:p>
+      <w:pPr>
+        <w:pStyle w:val="Odstavecseseznamem"/>
+        <w:numPr>
+          <w:ilvl w:val="0"/>
+          <w:numId w:val="1"/>
+        </w:numPr>
+        <w:rPr>
+          <w:sz w:val="24"/>
+        </w:rPr>
+      </w:pPr>
+      <w:r>
+        <w:rPr>
+          <w:sz w:val="24"/>
+        </w:rPr>
+        <w:t>1</w:t>
+      </w:r>
+    </w:p>
+    <w:p>
+      <w:pPr>
+        <w:pStyle w:val="Odstavecseseznamem"/>
+        <w:numPr>
+          <w:ilvl w:val="0"/>
+          <w:numId w:val="1"/>
+        </w:numPr>
+        <w:rPr>
+          <w:sz w:val="24"/>
+        </w:rPr>
+      </w:pPr>
+      <w:r>
+        <w:rPr>
+          <w:sz w:val="24"/>
+        </w:rPr>
+        <w:t>1</w:t>
+      </w:r>
+    </w:p>
+    <w:p>
+      <w:pPr>
+        <w:pStyle w:val="Odstavecseseznamem"/>
+        <w:numPr>
+          <w:ilvl w:val="0"/>
+          <w:numId w:val="1"/>
+        </w:numPr>
+        <w:rPr>
+          <w:sz w:val="24"/>
+        </w:rPr>
+      </w:pPr>
+      <w:r>
+        <w:rPr>
+          <w:sz w:val="24"/>
+        </w:rPr>
+        <w:t>1</w:t>
+      </w:r>
+    </w:p>
+    <w:p>
+      <w:pPr>
+        <w:pStyle w:val="Odstavecseseznamem"/>
+        <w:numPr>
+          <w:ilvl w:val="0"/>
+          <w:numId w:val="1"/>
+        </w:numPr>
+        <w:rPr>
+          <w:sz w:val="24"/>
+        </w:rPr>
+      </w:pPr>
+      <w:r>
+        <w:rPr>
+          <w:sz w:val="24"/>
+        </w:rPr>
+        <w:t>1</w:t>
+      </w:r>
+    </w:p>
+    <w:p>
+      <w:pPr>
+        <w:rPr>
+          <w:sz w:val="24"/>
+        </w:rPr>
+      </w:pPr>
     </w:p>
     <w:p>
       <w:pPr>
@@ -200,8 +429,17 @@
           <w:sz w:val="24"/>
           <w:u w:val="single"/>
         </w:rPr>
-        <w:t xml:space="preserve"> – team member</w:t>
-      </w:r>
+        <w:t xml:space="preserve"> – team </w:t>
+      </w:r>
+      <w:proofErr w:type="spellStart"/>
+      <w:r>
+        <w:rPr>
+          <w:sz w:val="24"/>
+          <w:u w:val="single"/>
+        </w:rPr>
+        <w:t>member</w:t>
+      </w:r>
+      <w:proofErr w:type="spellEnd"/>
     </w:p>
     <w:p>
       <w:pPr>
@@ -234,19 +472,130 @@
           <w:sz w:val="24"/>
         </w:rPr>
       </w:pPr>
-    </w:p>
-    <w:p>
-      <w:pPr>
-        <w:rPr>
-          <w:sz w:val="24"/>
-          <w:u w:val="single"/>
-        </w:rPr>
-      </w:pPr>
-      <w:r>
-        <w:rPr>
-          <w:sz w:val="24"/>
-          <w:u w:val="single"/>
-        </w:rPr>
+      <w:r>
+        <w:rPr>
+          <w:sz w:val="24"/>
+        </w:rPr>
+        <w:t>Aspekty hodnocené SM</w:t>
+      </w:r>
+    </w:p>
+    <w:p>
+      <w:pPr>
+        <w:pStyle w:val="Odstavecseseznamem"/>
+        <w:numPr>
+          <w:ilvl w:val="0"/>
+          <w:numId w:val="2"/>
+        </w:numPr>
+        <w:rPr>
+          <w:sz w:val="24"/>
+        </w:rPr>
+      </w:pPr>
+      <w:r>
+        <w:rPr>
+          <w:sz w:val="24"/>
+        </w:rPr>
+        <w:t>2</w:t>
+      </w:r>
+    </w:p>
+    <w:p>
+      <w:pPr>
+        <w:pStyle w:val="Odstavecseseznamem"/>
+        <w:numPr>
+          <w:ilvl w:val="0"/>
+          <w:numId w:val="2"/>
+        </w:numPr>
+        <w:rPr>
+          <w:sz w:val="24"/>
+        </w:rPr>
+      </w:pPr>
+      <w:r>
+        <w:rPr>
+          <w:sz w:val="24"/>
+        </w:rPr>
+        <w:t>1</w:t>
+      </w:r>
+    </w:p>
+    <w:p>
+      <w:pPr>
+        <w:pStyle w:val="Odstavecseseznamem"/>
+        <w:numPr>
+          <w:ilvl w:val="0"/>
+          <w:numId w:val="2"/>
+        </w:numPr>
+        <w:rPr>
+          <w:sz w:val="24"/>
+        </w:rPr>
+      </w:pPr>
+      <w:r>
+        <w:rPr>
+          <w:sz w:val="24"/>
+        </w:rPr>
+        <w:t>2</w:t>
+      </w:r>
+    </w:p>
+    <w:p>
+      <w:pPr>
+        <w:pStyle w:val="Odstavecseseznamem"/>
+        <w:numPr>
+          <w:ilvl w:val="0"/>
+          <w:numId w:val="2"/>
+        </w:numPr>
+        <w:rPr>
+          <w:sz w:val="24"/>
+        </w:rPr>
+      </w:pPr>
+      <w:r>
+        <w:rPr>
+          <w:sz w:val="24"/>
+        </w:rPr>
+        <w:t>1</w:t>
+      </w:r>
+    </w:p>
+    <w:p>
+      <w:pPr>
+        <w:pStyle w:val="Odstavecseseznamem"/>
+        <w:numPr>
+          <w:ilvl w:val="0"/>
+          <w:numId w:val="2"/>
+        </w:numPr>
+        <w:rPr>
+          <w:sz w:val="24"/>
+        </w:rPr>
+      </w:pPr>
+      <w:r>
+        <w:rPr>
+          <w:sz w:val="24"/>
+        </w:rPr>
+        <w:t>1</w:t>
+      </w:r>
+    </w:p>
+    <w:p>
+      <w:pPr>
+        <w:rPr>
+          <w:sz w:val="24"/>
+        </w:rPr>
+      </w:pPr>
+    </w:p>
+    <w:p>
+      <w:pPr>
+        <w:rPr>
+          <w:sz w:val="24"/>
+        </w:rPr>
+      </w:pPr>
+    </w:p>
+    <w:p>
+      <w:pPr>
+        <w:rPr>
+          <w:sz w:val="24"/>
+          <w:u w:val="single"/>
+        </w:rPr>
+      </w:pPr>
+      <w:r>
+        <w:rPr>
+          <w:sz w:val="24"/>
+          <w:u w:val="single"/>
+        </w:rPr>
+        <w:lastRenderedPageBreak/>
         <w:t xml:space="preserve">Kateřina Fialová – </w:t>
       </w:r>
       <w:proofErr w:type="spellStart"/>
@@ -312,15 +661,105 @@
         </w:rPr>
         <w:t xml:space="preserve"> + vytvářela některé potřebné dokumenty.</w:t>
       </w:r>
+    </w:p>
+    <w:p>
+      <w:pPr>
+        <w:pStyle w:val="Odstavecseseznamem"/>
+        <w:numPr>
+          <w:ilvl w:val="0"/>
+          <w:numId w:val="2"/>
+        </w:numPr>
+        <w:rPr>
+          <w:sz w:val="24"/>
+        </w:rPr>
+      </w:pPr>
+      <w:r>
+        <w:rPr>
+          <w:sz w:val="24"/>
+        </w:rPr>
+        <w:t>1</w:t>
+      </w:r>
+    </w:p>
+    <w:p>
+      <w:pPr>
+        <w:pStyle w:val="Odstavecseseznamem"/>
+        <w:numPr>
+          <w:ilvl w:val="0"/>
+          <w:numId w:val="2"/>
+        </w:numPr>
+        <w:rPr>
+          <w:sz w:val="24"/>
+        </w:rPr>
+      </w:pPr>
+      <w:r>
+        <w:rPr>
+          <w:sz w:val="24"/>
+        </w:rPr>
+        <w:t>2</w:t>
+      </w:r>
+    </w:p>
+    <w:p>
+      <w:pPr>
+        <w:pStyle w:val="Odstavecseseznamem"/>
+        <w:numPr>
+          <w:ilvl w:val="0"/>
+          <w:numId w:val="2"/>
+        </w:numPr>
+        <w:rPr>
+          <w:sz w:val="24"/>
+        </w:rPr>
+      </w:pPr>
+      <w:r>
+        <w:rPr>
+          <w:sz w:val="24"/>
+        </w:rPr>
+        <w:t>1</w:t>
+      </w:r>
+    </w:p>
+    <w:p>
+      <w:pPr>
+        <w:pStyle w:val="Odstavecseseznamem"/>
+        <w:numPr>
+          <w:ilvl w:val="0"/>
+          <w:numId w:val="2"/>
+        </w:numPr>
+        <w:rPr>
+          <w:sz w:val="24"/>
+        </w:rPr>
+      </w:pPr>
+      <w:r>
+        <w:rPr>
+          <w:sz w:val="24"/>
+        </w:rPr>
+        <w:t>2</w:t>
+      </w:r>
+    </w:p>
+    <w:p>
+      <w:pPr>
+        <w:pStyle w:val="Odstavecseseznamem"/>
+        <w:numPr>
+          <w:ilvl w:val="0"/>
+          <w:numId w:val="2"/>
+        </w:numPr>
+        <w:rPr>
+          <w:sz w:val="24"/>
+        </w:rPr>
+      </w:pPr>
+      <w:r>
+        <w:rPr>
+          <w:sz w:val="24"/>
+        </w:rPr>
+        <w:t>1</w:t>
+      </w:r>
+    </w:p>
+    <w:p>
+      <w:pPr>
+        <w:rPr>
+          <w:sz w:val="24"/>
+        </w:rPr>
+      </w:pPr>
       <w:bookmarkStart w:id="0" w:name="_GoBack"/>
       <w:bookmarkEnd w:id="0"/>
-    </w:p>
-    <w:p>
-      <w:pPr>
-        <w:rPr>
-          <w:sz w:val="24"/>
-        </w:rPr>
-      </w:pPr>
     </w:p>
     <w:sectPr>
       <w:pgSz w:w="11906" w:h="16838"/>
@@ -332,8 +771,245 @@
 </w:document>
 </file>
 
+<file path=word/numbering.xml><?xml version="1.0" encoding="utf-8"?>
+<w:numbering xmlns:wpc="http://schemas.microsoft.com/office/word/2010/wordprocessingCanvas" xmlns:cx="http://schemas.microsoft.com/office/drawing/2014/chartex" xmlns:cx1="http://schemas.microsoft.com/office/drawing/2015/9/8/chartex" xmlns:cx2="http://schemas.microsoft.com/office/drawing/2015/10/21/chartex" xmlns:cx3="http://schemas.microsoft.com/office/drawing/2016/5/9/chartex" xmlns:cx4="http://schemas.microsoft.com/office/drawing/2016/5/10/chartex" xmlns:cx5="http://schemas.microsoft.com/office/drawing/2016/5/11/chartex" xmlns:cx6="http://schemas.microsoft.com/office/drawing/2016/5/12/chartex" xmlns:cx7="http://schemas.microsoft.com/office/drawing/2016/5/13/chartex" xmlns:cx8="http://schemas.microsoft.com/office/drawing/2016/5/14/chartex" xmlns:mc="http://schemas.openxmlformats.org/markup-compatibility/2006" xmlns:aink="http://schemas.microsoft.com/office/drawing/2016/ink" xmlns:am3d="http://schemas.microsoft.com/office/drawing/2017/model3d" xmlns:o="urn:schemas-microsoft-com:office:office" xmlns:r="http://schemas.openxmlformats.org/officeDocument/2006/relationships" xmlns:m="http://schemas.openxmlformats.org/officeDocument/2006/math" xmlns:v="urn:schemas-microsoft-com:vml" xmlns:wp14="http://schemas.microsoft.com/office/word/2010/wordprocessingDrawing" xmlns:wp="http://schemas.openxmlformats.org/drawingml/2006/wordprocessingDrawing" xmlns:w10="urn:schemas-microsoft-com:office:word" xmlns:w="http://schemas.openxmlformats.org/wordprocessingml/2006/main" xmlns:w14="http://schemas.microsoft.com/office/word/2010/wordml" xmlns:w15="http://schemas.microsoft.com/office/word/2012/wordml" xmlns:w16cid="http://schemas.microsoft.com/office/word/2016/wordml/cid" xmlns:w16se="http://schemas.microsoft.com/office/word/2015/wordml/symex" xmlns:wpg="http://schemas.microsoft.com/office/word/2010/wordprocessingGroup" xmlns:wpi="http://schemas.microsoft.com/office/word/2010/wordprocessingInk" xmlns:wne="http://schemas.microsoft.com/office/word/2006/wordml" xmlns:wps="http://schemas.microsoft.com/office/word/2010/wordprocessingShape" mc:Ignorable="w14 w15 w16se w16cid wp14">
+  <w:abstractNum w:abstractNumId="0" w15:restartNumberingAfterBreak="0">
+    <w:nsid w:val="2DDE4D65"/>
+    <w:multiLevelType w:val="hybridMultilevel"/>
+    <w:tmpl w:val="C0E8F6D4"/>
+    <w:lvl w:ilvl="0" w:tplc="04050001">
+      <w:start w:val="1"/>
+      <w:numFmt w:val="bullet"/>
+      <w:lvlText w:val=""/>
+      <w:lvlJc w:val="left"/>
+      <w:pPr>
+        <w:ind w:left="720" w:hanging="360"/>
+      </w:pPr>
+      <w:rPr>
+        <w:rFonts w:ascii="Symbol" w:hAnsi="Symbol" w:hint="default"/>
+      </w:rPr>
+    </w:lvl>
+    <w:lvl w:ilvl="1" w:tplc="04050003" w:tentative="1">
+      <w:start w:val="1"/>
+      <w:numFmt w:val="bullet"/>
+      <w:lvlText w:val="o"/>
+      <w:lvlJc w:val="left"/>
+      <w:pPr>
+        <w:ind w:left="1440" w:hanging="360"/>
+      </w:pPr>
+      <w:rPr>
+        <w:rFonts w:ascii="Courier New" w:hAnsi="Courier New" w:cs="Courier New" w:hint="default"/>
+      </w:rPr>
+    </w:lvl>
+    <w:lvl w:ilvl="2" w:tplc="04050005" w:tentative="1">
+      <w:start w:val="1"/>
+      <w:numFmt w:val="bullet"/>
+      <w:lvlText w:val=""/>
+      <w:lvlJc w:val="left"/>
+      <w:pPr>
+        <w:ind w:left="2160" w:hanging="360"/>
+      </w:pPr>
+      <w:rPr>
+        <w:rFonts w:ascii="Wingdings" w:hAnsi="Wingdings" w:hint="default"/>
+      </w:rPr>
+    </w:lvl>
+    <w:lvl w:ilvl="3" w:tplc="04050001" w:tentative="1">
+      <w:start w:val="1"/>
+      <w:numFmt w:val="bullet"/>
+      <w:lvlText w:val=""/>
+      <w:lvlJc w:val="left"/>
+      <w:pPr>
+        <w:ind w:left="2880" w:hanging="360"/>
+      </w:pPr>
+      <w:rPr>
+        <w:rFonts w:ascii="Symbol" w:hAnsi="Symbol" w:hint="default"/>
+      </w:rPr>
+    </w:lvl>
+    <w:lvl w:ilvl="4" w:tplc="04050003" w:tentative="1">
+      <w:start w:val="1"/>
+      <w:numFmt w:val="bullet"/>
+      <w:lvlText w:val="o"/>
+      <w:lvlJc w:val="left"/>
+      <w:pPr>
+        <w:ind w:left="3600" w:hanging="360"/>
+      </w:pPr>
+      <w:rPr>
+        <w:rFonts w:ascii="Courier New" w:hAnsi="Courier New" w:cs="Courier New" w:hint="default"/>
+      </w:rPr>
+    </w:lvl>
+    <w:lvl w:ilvl="5" w:tplc="04050005" w:tentative="1">
+      <w:start w:val="1"/>
+      <w:numFmt w:val="bullet"/>
+      <w:lvlText w:val=""/>
+      <w:lvlJc w:val="left"/>
+      <w:pPr>
+        <w:ind w:left="4320" w:hanging="360"/>
+      </w:pPr>
+      <w:rPr>
+        <w:rFonts w:ascii="Wingdings" w:hAnsi="Wingdings" w:hint="default"/>
+      </w:rPr>
+    </w:lvl>
+    <w:lvl w:ilvl="6" w:tplc="04050001" w:tentative="1">
+      <w:start w:val="1"/>
+      <w:numFmt w:val="bullet"/>
+      <w:lvlText w:val=""/>
+      <w:lvlJc w:val="left"/>
+      <w:pPr>
+        <w:ind w:left="5040" w:hanging="360"/>
+      </w:pPr>
+      <w:rPr>
+        <w:rFonts w:ascii="Symbol" w:hAnsi="Symbol" w:hint="default"/>
+      </w:rPr>
+    </w:lvl>
+    <w:lvl w:ilvl="7" w:tplc="04050003" w:tentative="1">
+      <w:start w:val="1"/>
+      <w:numFmt w:val="bullet"/>
+      <w:lvlText w:val="o"/>
+      <w:lvlJc w:val="left"/>
+      <w:pPr>
+        <w:ind w:left="5760" w:hanging="360"/>
+      </w:pPr>
+      <w:rPr>
+        <w:rFonts w:ascii="Courier New" w:hAnsi="Courier New" w:cs="Courier New" w:hint="default"/>
+      </w:rPr>
+    </w:lvl>
+    <w:lvl w:ilvl="8" w:tplc="04050005" w:tentative="1">
+      <w:start w:val="1"/>
+      <w:numFmt w:val="bullet"/>
+      <w:lvlText w:val=""/>
+      <w:lvlJc w:val="left"/>
+      <w:pPr>
+        <w:ind w:left="6480" w:hanging="360"/>
+      </w:pPr>
+      <w:rPr>
+        <w:rFonts w:ascii="Wingdings" w:hAnsi="Wingdings" w:hint="default"/>
+      </w:rPr>
+    </w:lvl>
+  </w:abstractNum>
+  <w:abstractNum w:abstractNumId="1" w15:restartNumberingAfterBreak="0">
+    <w:nsid w:val="33E33AB7"/>
+    <w:multiLevelType w:val="hybridMultilevel"/>
+    <w:tmpl w:val="6B18DC46"/>
+    <w:lvl w:ilvl="0" w:tplc="04050001">
+      <w:start w:val="1"/>
+      <w:numFmt w:val="bullet"/>
+      <w:lvlText w:val=""/>
+      <w:lvlJc w:val="left"/>
+      <w:pPr>
+        <w:ind w:left="720" w:hanging="360"/>
+      </w:pPr>
+      <w:rPr>
+        <w:rFonts w:ascii="Symbol" w:hAnsi="Symbol" w:hint="default"/>
+      </w:rPr>
+    </w:lvl>
+    <w:lvl w:ilvl="1" w:tplc="04050003" w:tentative="1">
+      <w:start w:val="1"/>
+      <w:numFmt w:val="bullet"/>
+      <w:lvlText w:val="o"/>
+      <w:lvlJc w:val="left"/>
+      <w:pPr>
+        <w:ind w:left="1440" w:hanging="360"/>
+      </w:pPr>
+      <w:rPr>
+        <w:rFonts w:ascii="Courier New" w:hAnsi="Courier New" w:cs="Courier New" w:hint="default"/>
+      </w:rPr>
+    </w:lvl>
+    <w:lvl w:ilvl="2" w:tplc="04050005" w:tentative="1">
+      <w:start w:val="1"/>
+      <w:numFmt w:val="bullet"/>
+      <w:lvlText w:val=""/>
+      <w:lvlJc w:val="left"/>
+      <w:pPr>
+        <w:ind w:left="2160" w:hanging="360"/>
+      </w:pPr>
+      <w:rPr>
+        <w:rFonts w:ascii="Wingdings" w:hAnsi="Wingdings" w:hint="default"/>
+      </w:rPr>
+    </w:lvl>
+    <w:lvl w:ilvl="3" w:tplc="04050001" w:tentative="1">
+      <w:start w:val="1"/>
+      <w:numFmt w:val="bullet"/>
+      <w:lvlText w:val=""/>
+      <w:lvlJc w:val="left"/>
+      <w:pPr>
+        <w:ind w:left="2880" w:hanging="360"/>
+      </w:pPr>
+      <w:rPr>
+        <w:rFonts w:ascii="Symbol" w:hAnsi="Symbol" w:hint="default"/>
+      </w:rPr>
+    </w:lvl>
+    <w:lvl w:ilvl="4" w:tplc="04050003" w:tentative="1">
+      <w:start w:val="1"/>
+      <w:numFmt w:val="bullet"/>
+      <w:lvlText w:val="o"/>
+      <w:lvlJc w:val="left"/>
+      <w:pPr>
+        <w:ind w:left="3600" w:hanging="360"/>
+      </w:pPr>
+      <w:rPr>
+        <w:rFonts w:ascii="Courier New" w:hAnsi="Courier New" w:cs="Courier New" w:hint="default"/>
+      </w:rPr>
+    </w:lvl>
+    <w:lvl w:ilvl="5" w:tplc="04050005" w:tentative="1">
+      <w:start w:val="1"/>
+      <w:numFmt w:val="bullet"/>
+      <w:lvlText w:val=""/>
+      <w:lvlJc w:val="left"/>
+      <w:pPr>
+        <w:ind w:left="4320" w:hanging="360"/>
+      </w:pPr>
+      <w:rPr>
+        <w:rFonts w:ascii="Wingdings" w:hAnsi="Wingdings" w:hint="default"/>
+      </w:rPr>
+    </w:lvl>
+    <w:lvl w:ilvl="6" w:tplc="04050001" w:tentative="1">
+      <w:start w:val="1"/>
+      <w:numFmt w:val="bullet"/>
+      <w:lvlText w:val=""/>
+      <w:lvlJc w:val="left"/>
+      <w:pPr>
+        <w:ind w:left="5040" w:hanging="360"/>
+      </w:pPr>
+      <w:rPr>
+        <w:rFonts w:ascii="Symbol" w:hAnsi="Symbol" w:hint="default"/>
+      </w:rPr>
+    </w:lvl>
+    <w:lvl w:ilvl="7" w:tplc="04050003" w:tentative="1">
+      <w:start w:val="1"/>
+      <w:numFmt w:val="bullet"/>
+      <w:lvlText w:val="o"/>
+      <w:lvlJc w:val="left"/>
+      <w:pPr>
+        <w:ind w:left="5760" w:hanging="360"/>
+      </w:pPr>
+      <w:rPr>
+        <w:rFonts w:ascii="Courier New" w:hAnsi="Courier New" w:cs="Courier New" w:hint="default"/>
+      </w:rPr>
+    </w:lvl>
+    <w:lvl w:ilvl="8" w:tplc="04050005" w:tentative="1">
+      <w:start w:val="1"/>
+      <w:numFmt w:val="bullet"/>
+      <w:lvlText w:val=""/>
+      <w:lvlJc w:val="left"/>
+      <w:pPr>
+        <w:ind w:left="6480" w:hanging="360"/>
+      </w:pPr>
+      <w:rPr>
+        <w:rFonts w:ascii="Wingdings" w:hAnsi="Wingdings" w:hint="default"/>
+      </w:rPr>
+    </w:lvl>
+  </w:abstractNum>
+  <w:num w:numId="1">
+    <w:abstractNumId w:val="1"/>
+  </w:num>
+  <w:num w:numId="2">
+    <w:abstractNumId w:val="0"/>
+  </w:num>
+</w:numbering>
+</file>
+
 <file path=word/styles.xml><?xml version="1.0" encoding="utf-8"?>
-<w:styles xmlns:mc="http://schemas.openxmlformats.org/markup-compatibility/2006" xmlns:r="http://schemas.openxmlformats.org/officeDocument/2006/relationships" xmlns:w="http://schemas.openxmlformats.org/wordprocessingml/2006/main" xmlns:w14="http://schemas.microsoft.com/office/word/2010/wordml" xmlns:w15="http://schemas.microsoft.com/office/word/2012/wordml" xmlns:w16se="http://schemas.microsoft.com/office/word/2015/wordml/symex" mc:Ignorable="w14 w15 w16se">
+<w:styles xmlns:mc="http://schemas.openxmlformats.org/markup-compatibility/2006" xmlns:r="http://schemas.openxmlformats.org/officeDocument/2006/relationships" xmlns:w="http://schemas.openxmlformats.org/wordprocessingml/2006/main" xmlns:w14="http://schemas.microsoft.com/office/word/2010/wordml" xmlns:w15="http://schemas.microsoft.com/office/word/2012/wordml" xmlns:w16cid="http://schemas.microsoft.com/office/word/2016/wordml/cid" xmlns:w16se="http://schemas.microsoft.com/office/word/2015/wordml/symex" mc:Ignorable="w14 w15 w16se w16cid">
   <w:docDefaults>
     <w:rPrDefault>
       <w:rPr>
@@ -349,7 +1025,7 @@
       </w:pPr>
     </w:pPrDefault>
   </w:docDefaults>
-  <w:latentStyles w:defLockedState="0" w:defUIPriority="99" w:defSemiHidden="0" w:defUnhideWhenUsed="0" w:defQFormat="0" w:count="371">
+  <w:latentStyles w:defLockedState="0" w:defUIPriority="99" w:defSemiHidden="0" w:defUnhideWhenUsed="0" w:defQFormat="0" w:count="375">
     <w:lsdException w:name="Normal" w:uiPriority="0" w:qFormat="1"/>
     <w:lsdException w:name="heading 1" w:uiPriority="9" w:qFormat="1"/>
     <w:lsdException w:name="heading 2" w:semiHidden="1" w:uiPriority="9" w:unhideWhenUsed="1" w:qFormat="1"/>
@@ -455,7 +1131,6 @@
     <w:lsdException w:name="HTML Sample" w:semiHidden="1" w:unhideWhenUsed="1"/>
     <w:lsdException w:name="HTML Typewriter" w:semiHidden="1" w:unhideWhenUsed="1"/>
     <w:lsdException w:name="HTML Variable" w:semiHidden="1" w:unhideWhenUsed="1"/>
-    <w:lsdException w:name="Normal Table" w:semiHidden="1" w:unhideWhenUsed="1"/>
     <w:lsdException w:name="annotation subject" w:semiHidden="1" w:unhideWhenUsed="1"/>
     <w:lsdException w:name="No List" w:semiHidden="1" w:unhideWhenUsed="1"/>
     <w:lsdException w:name="Outline List 1" w:semiHidden="1" w:unhideWhenUsed="1"/>
@@ -499,10 +1174,8 @@
     <w:lsdException w:name="Table Elegant" w:semiHidden="1" w:unhideWhenUsed="1"/>
     <w:lsdException w:name="Table Professional" w:semiHidden="1" w:unhideWhenUsed="1"/>
     <w:lsdException w:name="Table Subtle 1" w:semiHidden="1" w:unhideWhenUsed="1"/>
-    <w:lsdException w:name="Table Subtle 2" w:semiHidden="1" w:unhideWhenUsed="1"/>
     <w:lsdException w:name="Table Web 1" w:semiHidden="1" w:unhideWhenUsed="1"/>
     <w:lsdException w:name="Table Web 2" w:semiHidden="1" w:unhideWhenUsed="1"/>
-    <w:lsdException w:name="Table Web 3" w:semiHidden="1" w:unhideWhenUsed="1"/>
     <w:lsdException w:name="Balloon Text" w:semiHidden="1" w:unhideWhenUsed="1"/>
     <w:lsdException w:name="Table Grid" w:uiPriority="39"/>
     <w:lsdException w:name="Table Theme" w:semiHidden="1" w:unhideWhenUsed="1"/>
@@ -721,6 +1394,10 @@
     <w:lsdException w:name="List Table 5 Dark Accent 6" w:uiPriority="50"/>
     <w:lsdException w:name="List Table 6 Colorful Accent 6" w:uiPriority="51"/>
     <w:lsdException w:name="List Table 7 Colorful Accent 6" w:uiPriority="52"/>
+    <w:lsdException w:name="Mention" w:semiHidden="1" w:unhideWhenUsed="1"/>
+    <w:lsdException w:name="Smart Hyperlink" w:semiHidden="1" w:unhideWhenUsed="1"/>
+    <w:lsdException w:name="Hashtag" w:semiHidden="1" w:unhideWhenUsed="1"/>
+    <w:lsdException w:name="Unresolved Mention" w:semiHidden="1" w:unhideWhenUsed="1"/>
   </w:latentStyles>
   <w:style w:type="paragraph" w:default="1" w:styleId="Normln">
     <w:name w:val="Normal"/>
@@ -752,6 +1429,17 @@
     <w:uiPriority w:val="99"/>
     <w:semiHidden/>
     <w:unhideWhenUsed/>
+  </w:style>
+  <w:style w:type="paragraph" w:styleId="Odstavecseseznamem">
+    <w:name w:val="List Paragraph"/>
+    <w:basedOn w:val="Normln"/>
+    <w:uiPriority w:val="34"/>
+    <w:qFormat/>
+    <w:rsid w:val="009A71A3"/>
+    <w:pPr>
+      <w:ind w:left="720"/>
+      <w:contextualSpacing/>
+    </w:pPr>
   </w:style>
 </w:styles>
 </file>

--- a/DOKUMENTY/Documents/Strukturované-hodnocení-členů-týmu (1).docx
+++ b/DOKUMENTY/Documents/Strukturované-hodnocení-členů-týmu (1).docx
@@ -1,6 +1,6 @@
 
 <file path=word/document.xml><?xml version="1.0" encoding="utf-8"?>
-<w:document xmlns:wpc="http://schemas.microsoft.com/office/word/2010/wordprocessingCanvas" xmlns:cx="http://schemas.microsoft.com/office/drawing/2014/chartex" xmlns:cx1="http://schemas.microsoft.com/office/drawing/2015/9/8/chartex" xmlns:cx2="http://schemas.microsoft.com/office/drawing/2015/10/21/chartex" xmlns:cx3="http://schemas.microsoft.com/office/drawing/2016/5/9/chartex" xmlns:cx4="http://schemas.microsoft.com/office/drawing/2016/5/10/chartex" xmlns:cx5="http://schemas.microsoft.com/office/drawing/2016/5/11/chartex" xmlns:cx6="http://schemas.microsoft.com/office/drawing/2016/5/12/chartex" xmlns:cx7="http://schemas.microsoft.com/office/drawing/2016/5/13/chartex" xmlns:cx8="http://schemas.microsoft.com/office/drawing/2016/5/14/chartex" xmlns:mc="http://schemas.openxmlformats.org/markup-compatibility/2006" xmlns:aink="http://schemas.microsoft.com/office/drawing/2016/ink" xmlns:am3d="http://schemas.microsoft.com/office/drawing/2017/model3d" xmlns:o="urn:schemas-microsoft-com:office:office" xmlns:r="http://schemas.openxmlformats.org/officeDocument/2006/relationships" xmlns:m="http://schemas.openxmlformats.org/officeDocument/2006/math" xmlns:v="urn:schemas-microsoft-com:vml" xmlns:wp14="http://schemas.microsoft.com/office/word/2010/wordprocessingDrawing" xmlns:wp="http://schemas.openxmlformats.org/drawingml/2006/wordprocessingDrawing" xmlns:w10="urn:schemas-microsoft-com:office:word" xmlns:w="http://schemas.openxmlformats.org/wordprocessingml/2006/main" xmlns:w14="http://schemas.microsoft.com/office/word/2010/wordml" xmlns:w15="http://schemas.microsoft.com/office/word/2012/wordml" xmlns:w16cid="http://schemas.microsoft.com/office/word/2016/wordml/cid" xmlns:w16se="http://schemas.microsoft.com/office/word/2015/wordml/symex" xmlns:wpg="http://schemas.microsoft.com/office/word/2010/wordprocessingGroup" xmlns:wpi="http://schemas.microsoft.com/office/word/2010/wordprocessingInk" xmlns:wne="http://schemas.microsoft.com/office/word/2006/wordml" xmlns:wps="http://schemas.microsoft.com/office/word/2010/wordprocessingShape" mc:Ignorable="w14 w15 w16se w16cid wp14">
+<w:document xmlns:wpc="http://schemas.microsoft.com/office/word/2010/wordprocessingCanvas" xmlns:cx="http://schemas.microsoft.com/office/drawing/2014/chartex" xmlns:cx1="http://schemas.microsoft.com/office/drawing/2015/9/8/chartex" xmlns:mc="http://schemas.openxmlformats.org/markup-compatibility/2006" xmlns:o="urn:schemas-microsoft-com:office:office" xmlns:r="http://schemas.openxmlformats.org/officeDocument/2006/relationships" xmlns:m="http://schemas.openxmlformats.org/officeDocument/2006/math" xmlns:v="urn:schemas-microsoft-com:vml" xmlns:wp14="http://schemas.microsoft.com/office/word/2010/wordprocessingDrawing" xmlns:wp="http://schemas.openxmlformats.org/drawingml/2006/wordprocessingDrawing" xmlns:w10="urn:schemas-microsoft-com:office:word" xmlns:w="http://schemas.openxmlformats.org/wordprocessingml/2006/main" xmlns:w14="http://schemas.microsoft.com/office/word/2010/wordml" xmlns:w15="http://schemas.microsoft.com/office/word/2012/wordml" xmlns:w16se="http://schemas.microsoft.com/office/word/2015/wordml/symex" xmlns:wpg="http://schemas.microsoft.com/office/word/2010/wordprocessingGroup" xmlns:wpi="http://schemas.microsoft.com/office/word/2010/wordprocessingInk" xmlns:wne="http://schemas.microsoft.com/office/word/2006/wordml" xmlns:wps="http://schemas.microsoft.com/office/word/2010/wordprocessingShape" mc:Ignorable="w14 w15 w16se wp14">
   <w:body>
     <w:p>
       <w:pPr>
@@ -58,21 +58,7 @@
         <w:rPr>
           <w:sz w:val="24"/>
         </w:rPr>
-        <w:t xml:space="preserve">aktivní a spíše tichý člen týmu, ale pokud se mu zadaný postup řešení úkolu nezdá, či má nápad na řešení jiné, nemá problém se ozvat. Při rozdělování úkolů čeká, jaký mu bude přidělen, ale plní je na </w:t>
-      </w:r>
-      <w:proofErr w:type="gramStart"/>
-      <w:r>
-        <w:rPr>
-          <w:sz w:val="24"/>
-        </w:rPr>
-        <w:t>100%</w:t>
-      </w:r>
-      <w:proofErr w:type="gramEnd"/>
-      <w:r>
-        <w:rPr>
-          <w:sz w:val="24"/>
-        </w:rPr>
-        <w:t>.</w:t>
+        <w:t>aktivní a spíše tichý člen týmu, ale pokud se mu zadaný postup řešení úkolu nezdá, či má nápad na řešení jiné, nemá problém se ozvat. Při rozdělování úkolů čeká, jaký mu bude přidělen, ale plní je na 100%.</w:t>
       </w:r>
       <w:r>
         <w:rPr>
@@ -364,7 +350,7 @@
         <w:rPr>
           <w:sz w:val="24"/>
         </w:rPr>
-        <w:t>1</w:t>
+        <w:t>2</w:t>
       </w:r>
     </w:p>
     <w:p>
@@ -695,7 +681,7 @@
         <w:rPr>
           <w:sz w:val="24"/>
         </w:rPr>
-        <w:t>2</w:t>
+        <w:t>1</w:t>
       </w:r>
     </w:p>
     <w:p>
@@ -772,7 +758,7 @@
 </file>
 
 <file path=word/numbering.xml><?xml version="1.0" encoding="utf-8"?>
-<w:numbering xmlns:wpc="http://schemas.microsoft.com/office/word/2010/wordprocessingCanvas" xmlns:cx="http://schemas.microsoft.com/office/drawing/2014/chartex" xmlns:cx1="http://schemas.microsoft.com/office/drawing/2015/9/8/chartex" xmlns:cx2="http://schemas.microsoft.com/office/drawing/2015/10/21/chartex" xmlns:cx3="http://schemas.microsoft.com/office/drawing/2016/5/9/chartex" xmlns:cx4="http://schemas.microsoft.com/office/drawing/2016/5/10/chartex" xmlns:cx5="http://schemas.microsoft.com/office/drawing/2016/5/11/chartex" xmlns:cx6="http://schemas.microsoft.com/office/drawing/2016/5/12/chartex" xmlns:cx7="http://schemas.microsoft.com/office/drawing/2016/5/13/chartex" xmlns:cx8="http://schemas.microsoft.com/office/drawing/2016/5/14/chartex" xmlns:mc="http://schemas.openxmlformats.org/markup-compatibility/2006" xmlns:aink="http://schemas.microsoft.com/office/drawing/2016/ink" xmlns:am3d="http://schemas.microsoft.com/office/drawing/2017/model3d" xmlns:o="urn:schemas-microsoft-com:office:office" xmlns:r="http://schemas.openxmlformats.org/officeDocument/2006/relationships" xmlns:m="http://schemas.openxmlformats.org/officeDocument/2006/math" xmlns:v="urn:schemas-microsoft-com:vml" xmlns:wp14="http://schemas.microsoft.com/office/word/2010/wordprocessingDrawing" xmlns:wp="http://schemas.openxmlformats.org/drawingml/2006/wordprocessingDrawing" xmlns:w10="urn:schemas-microsoft-com:office:word" xmlns:w="http://schemas.openxmlformats.org/wordprocessingml/2006/main" xmlns:w14="http://schemas.microsoft.com/office/word/2010/wordml" xmlns:w15="http://schemas.microsoft.com/office/word/2012/wordml" xmlns:w16cid="http://schemas.microsoft.com/office/word/2016/wordml/cid" xmlns:w16se="http://schemas.microsoft.com/office/word/2015/wordml/symex" xmlns:wpg="http://schemas.microsoft.com/office/word/2010/wordprocessingGroup" xmlns:wpi="http://schemas.microsoft.com/office/word/2010/wordprocessingInk" xmlns:wne="http://schemas.microsoft.com/office/word/2006/wordml" xmlns:wps="http://schemas.microsoft.com/office/word/2010/wordprocessingShape" mc:Ignorable="w14 w15 w16se w16cid wp14">
+<w:numbering xmlns:wpc="http://schemas.microsoft.com/office/word/2010/wordprocessingCanvas" xmlns:cx="http://schemas.microsoft.com/office/drawing/2014/chartex" xmlns:cx1="http://schemas.microsoft.com/office/drawing/2015/9/8/chartex" xmlns:mc="http://schemas.openxmlformats.org/markup-compatibility/2006" xmlns:o="urn:schemas-microsoft-com:office:office" xmlns:r="http://schemas.openxmlformats.org/officeDocument/2006/relationships" xmlns:m="http://schemas.openxmlformats.org/officeDocument/2006/math" xmlns:v="urn:schemas-microsoft-com:vml" xmlns:wp14="http://schemas.microsoft.com/office/word/2010/wordprocessingDrawing" xmlns:wp="http://schemas.openxmlformats.org/drawingml/2006/wordprocessingDrawing" xmlns:w10="urn:schemas-microsoft-com:office:word" xmlns:w="http://schemas.openxmlformats.org/wordprocessingml/2006/main" xmlns:w14="http://schemas.microsoft.com/office/word/2010/wordml" xmlns:w15="http://schemas.microsoft.com/office/word/2012/wordml" xmlns:w16se="http://schemas.microsoft.com/office/word/2015/wordml/symex" xmlns:wpg="http://schemas.microsoft.com/office/word/2010/wordprocessingGroup" xmlns:wpi="http://schemas.microsoft.com/office/word/2010/wordprocessingInk" xmlns:wne="http://schemas.microsoft.com/office/word/2006/wordml" xmlns:wps="http://schemas.microsoft.com/office/word/2010/wordprocessingShape" mc:Ignorable="w14 w15 w16se wp14">
   <w:abstractNum w:abstractNumId="0" w15:restartNumberingAfterBreak="0">
     <w:nsid w:val="2DDE4D65"/>
     <w:multiLevelType w:val="hybridMultilevel"/>
@@ -1009,7 +995,7 @@
 </file>
 
 <file path=word/styles.xml><?xml version="1.0" encoding="utf-8"?>
-<w:styles xmlns:mc="http://schemas.openxmlformats.org/markup-compatibility/2006" xmlns:r="http://schemas.openxmlformats.org/officeDocument/2006/relationships" xmlns:w="http://schemas.openxmlformats.org/wordprocessingml/2006/main" xmlns:w14="http://schemas.microsoft.com/office/word/2010/wordml" xmlns:w15="http://schemas.microsoft.com/office/word/2012/wordml" xmlns:w16cid="http://schemas.microsoft.com/office/word/2016/wordml/cid" xmlns:w16se="http://schemas.microsoft.com/office/word/2015/wordml/symex" mc:Ignorable="w14 w15 w16se w16cid">
+<w:styles xmlns:mc="http://schemas.openxmlformats.org/markup-compatibility/2006" xmlns:r="http://schemas.openxmlformats.org/officeDocument/2006/relationships" xmlns:w="http://schemas.openxmlformats.org/wordprocessingml/2006/main" xmlns:w14="http://schemas.microsoft.com/office/word/2010/wordml" xmlns:w15="http://schemas.microsoft.com/office/word/2012/wordml" xmlns:w16se="http://schemas.microsoft.com/office/word/2015/wordml/symex" mc:Ignorable="w14 w15 w16se">
   <w:docDefaults>
     <w:rPrDefault>
       <w:rPr>
@@ -1025,7 +1011,7 @@
       </w:pPr>
     </w:pPrDefault>
   </w:docDefaults>
-  <w:latentStyles w:defLockedState="0" w:defUIPriority="99" w:defSemiHidden="0" w:defUnhideWhenUsed="0" w:defQFormat="0" w:count="375">
+  <w:latentStyles w:defLockedState="0" w:defUIPriority="99" w:defSemiHidden="0" w:defUnhideWhenUsed="0" w:defQFormat="0" w:count="371">
     <w:lsdException w:name="Normal" w:uiPriority="0" w:qFormat="1"/>
     <w:lsdException w:name="heading 1" w:uiPriority="9" w:qFormat="1"/>
     <w:lsdException w:name="heading 2" w:semiHidden="1" w:uiPriority="9" w:unhideWhenUsed="1" w:qFormat="1"/>
@@ -1131,6 +1117,7 @@
     <w:lsdException w:name="HTML Sample" w:semiHidden="1" w:unhideWhenUsed="1"/>
     <w:lsdException w:name="HTML Typewriter" w:semiHidden="1" w:unhideWhenUsed="1"/>
     <w:lsdException w:name="HTML Variable" w:semiHidden="1" w:unhideWhenUsed="1"/>
+    <w:lsdException w:name="Normal Table" w:semiHidden="1" w:unhideWhenUsed="1"/>
     <w:lsdException w:name="annotation subject" w:semiHidden="1" w:unhideWhenUsed="1"/>
     <w:lsdException w:name="No List" w:semiHidden="1" w:unhideWhenUsed="1"/>
     <w:lsdException w:name="Outline List 1" w:semiHidden="1" w:unhideWhenUsed="1"/>
@@ -1174,8 +1161,10 @@
     <w:lsdException w:name="Table Elegant" w:semiHidden="1" w:unhideWhenUsed="1"/>
     <w:lsdException w:name="Table Professional" w:semiHidden="1" w:unhideWhenUsed="1"/>
     <w:lsdException w:name="Table Subtle 1" w:semiHidden="1" w:unhideWhenUsed="1"/>
+    <w:lsdException w:name="Table Subtle 2" w:semiHidden="1" w:unhideWhenUsed="1"/>
     <w:lsdException w:name="Table Web 1" w:semiHidden="1" w:unhideWhenUsed="1"/>
     <w:lsdException w:name="Table Web 2" w:semiHidden="1" w:unhideWhenUsed="1"/>
+    <w:lsdException w:name="Table Web 3" w:semiHidden="1" w:unhideWhenUsed="1"/>
     <w:lsdException w:name="Balloon Text" w:semiHidden="1" w:unhideWhenUsed="1"/>
     <w:lsdException w:name="Table Grid" w:uiPriority="39"/>
     <w:lsdException w:name="Table Theme" w:semiHidden="1" w:unhideWhenUsed="1"/>
@@ -1394,10 +1383,6 @@
     <w:lsdException w:name="List Table 5 Dark Accent 6" w:uiPriority="50"/>
     <w:lsdException w:name="List Table 6 Colorful Accent 6" w:uiPriority="51"/>
     <w:lsdException w:name="List Table 7 Colorful Accent 6" w:uiPriority="52"/>
-    <w:lsdException w:name="Mention" w:semiHidden="1" w:unhideWhenUsed="1"/>
-    <w:lsdException w:name="Smart Hyperlink" w:semiHidden="1" w:unhideWhenUsed="1"/>
-    <w:lsdException w:name="Hashtag" w:semiHidden="1" w:unhideWhenUsed="1"/>
-    <w:lsdException w:name="Unresolved Mention" w:semiHidden="1" w:unhideWhenUsed="1"/>
   </w:latentStyles>
   <w:style w:type="paragraph" w:default="1" w:styleId="Normln">
     <w:name w:val="Normal"/>
